--- a/Otros documentos/Documentación/Informe_Avance_CatchAI_Equipo_Completo.docx
+++ b/Otros documentos/Documentación/Informe_Avance_CatchAI_Equipo_Completo.docx
@@ -1,6 +1,6 @@
 
 <file path=word/document.xml><?xml version="1.0" encoding="utf-8"?>
-<w:document xmlns:wpc="http://schemas.microsoft.com/office/word/2010/wordprocessingCanvas" xmlns:cx="http://schemas.microsoft.com/office/drawing/2014/chartex" xmlns:cx1="http://schemas.microsoft.com/office/drawing/2015/9/8/chartex" xmlns:cx2="http://schemas.microsoft.com/office/drawing/2015/10/21/chartex" xmlns:cx3="http://schemas.microsoft.com/office/drawing/2016/5/9/chartex" xmlns:cx4="http://schemas.microsoft.com/office/drawing/2016/5/10/chartex" xmlns:cx5="http://schemas.microsoft.com/office/drawing/2016/5/11/chartex" xmlns:cx6="http://schemas.microsoft.com/office/drawing/2016/5/12/chartex" xmlns:cx7="http://schemas.microsoft.com/office/drawing/2016/5/13/chartex" xmlns:cx8="http://schemas.microsoft.com/office/drawing/2016/5/14/chartex" xmlns:mc="http://schemas.openxmlformats.org/markup-compatibility/2006" xmlns:aink="http://schemas.microsoft.com/office/drawing/2016/ink" xmlns:am3d="http://schemas.microsoft.com/office/drawing/2017/model3d" xmlns:o="urn:schemas-microsoft-com:office:office" xmlns:oel="http://schemas.microsoft.com/office/2019/extlst" xmlns:r="http://schemas.openxmlformats.org/officeDocument/2006/relationships" xmlns:m="http://schemas.openxmlformats.org/officeDocument/2006/math" xmlns:v="urn:schemas-microsoft-com:vml" xmlns:wp14="http://schemas.microsoft.com/office/word/2010/wordprocessingDrawing" xmlns:wp="http://schemas.openxmlformats.org/drawingml/2006/wordprocessingDrawing" xmlns:w10="urn:schemas-microsoft-com:office:word" xmlns:w="http://schemas.openxmlformats.org/wordprocessingml/2006/main" xmlns:w14="http://schemas.microsoft.com/office/word/2010/wordml" xmlns:w15="http://schemas.microsoft.com/office/word/2012/wordml" xmlns:w16cex="http://schemas.microsoft.com/office/word/2018/wordml/cex" xmlns:w16cid="http://schemas.microsoft.com/office/word/2016/wordml/cid" xmlns:w16="http://schemas.microsoft.com/office/word/2018/wordml" xmlns:w16du="http://schemas.microsoft.com/office/word/2023/wordml/word16du" xmlns:w16sdtdh="http://schemas.microsoft.com/office/word/2020/wordml/sdtdatahash" xmlns:w16sdtfl="http://schemas.microsoft.com/office/word/2024/wordml/sdtformatlock" xmlns:w16se="http://schemas.microsoft.com/office/word/2015/wordml/symex" xmlns:wpg="http://schemas.microsoft.com/office/word/2010/wordprocessingGroup" xmlns:wpi="http://schemas.microsoft.com/office/word/2010/wordprocessingInk" xmlns:wne="http://schemas.microsoft.com/office/word/2006/wordml" xmlns:wps="http://schemas.microsoft.com/office/word/2010/wordprocessingShape" mc:Ignorable="w14 w15 w16se w16cid w16 w16cex w16sdtdh w16sdtfl w16du wp14">
+<w:document xmlns:wpc="http://schemas.microsoft.com/office/word/2010/wordprocessingCanvas" xmlns:cx="http://schemas.microsoft.com/office/drawing/2014/chartex" xmlns:cx1="http://schemas.microsoft.com/office/drawing/2015/9/8/chartex" xmlns:cx2="http://schemas.microsoft.com/office/drawing/2015/10/21/chartex" xmlns:cx3="http://schemas.microsoft.com/office/drawing/2016/5/9/chartex" xmlns:cx4="http://schemas.microsoft.com/office/drawing/2016/5/10/chartex" xmlns:cx5="http://schemas.microsoft.com/office/drawing/2016/5/11/chartex" xmlns:cx6="http://schemas.microsoft.com/office/drawing/2016/5/12/chartex" xmlns:cx7="http://schemas.microsoft.com/office/drawing/2016/5/13/chartex" xmlns:cx8="http://schemas.microsoft.com/office/drawing/2016/5/14/chartex" xmlns:mc="http://schemas.openxmlformats.org/markup-compatibility/2006" xmlns:aink="http://schemas.microsoft.com/office/drawing/2016/ink" xmlns:am3d="http://schemas.microsoft.com/office/drawing/2017/model3d" xmlns:o="urn:schemas-microsoft-com:office:office" xmlns:oel="http://schemas.microsoft.com/office/2019/extlst" xmlns:r="http://schemas.openxmlformats.org/officeDocument/2006/relationships" xmlns:m="http://schemas.openxmlformats.org/officeDocument/2006/math" xmlns:v="urn:schemas-microsoft-com:vml" xmlns:wp14="http://schemas.microsoft.com/office/word/2010/wordprocessingDrawing" xmlns:wp="http://schemas.openxmlformats.org/drawingml/2006/wordprocessingDrawing" xmlns:w10="urn:schemas-microsoft-com:office:word" xmlns:w="http://schemas.openxmlformats.org/wordprocessingml/2006/main" xmlns:w14="http://schemas.microsoft.com/office/word/2010/wordml" xmlns:w15="http://schemas.microsoft.com/office/word/2012/wordml" xmlns:w16cex="http://schemas.microsoft.com/office/word/2018/wordml/cex" xmlns:w16cid="http://schemas.microsoft.com/office/word/2016/wordml/cid" xmlns:w16="http://schemas.microsoft.com/office/word/2018/wordml" xmlns:w16sdtdh="http://schemas.microsoft.com/office/word/2020/wordml/sdtdatahash" xmlns:w16se="http://schemas.microsoft.com/office/word/2015/wordml/symex" xmlns:wpg="http://schemas.microsoft.com/office/word/2010/wordprocessingGroup" xmlns:wpi="http://schemas.microsoft.com/office/word/2010/wordprocessingInk" xmlns:wne="http://schemas.microsoft.com/office/word/2006/wordml" xmlns:wps="http://schemas.microsoft.com/office/word/2010/wordprocessingShape" mc:Ignorable="w14 w15 w16se w16cid w16 w16cex w16sdtdh wp14">
   <w:body>
     <w:p>
       <w:pPr>
@@ -258,7 +258,29 @@
           <w:sz w:val="22"/>
           <w:szCs w:val="22"/>
         </w:rPr>
-        <w:t>Además, desarrolló la corrección del error de repetición de señas, que generaba bloqueos en el avatar al ejecutar la misma animación consecutivamente. Implementó una lógica de transición temporal que introduce un estado intermedio (idle) entre señas, asegurando un retorno fluido al estado base y eliminando artefactos visuales durante la reproducción.</w:t>
+        <w:t xml:space="preserve">Además, desarrolló la corrección del error de repetición de </w:t>
+      </w:r>
+      <w:r>
+        <w:rPr>
+          <w:rFonts w:ascii="Arial" w:eastAsiaTheme="minorEastAsia" w:hAnsi="Arial" w:cstheme="minorBidi"/>
+          <w:b w:val="0"/>
+          <w:bCs w:val="0"/>
+          <w:color w:val="auto"/>
+          <w:sz w:val="22"/>
+          <w:szCs w:val="22"/>
+        </w:rPr>
+        <w:t>animaciones</w:t>
+      </w:r>
+      <w:r>
+        <w:rPr>
+          <w:rFonts w:ascii="Arial" w:eastAsiaTheme="minorEastAsia" w:hAnsi="Arial" w:cstheme="minorBidi"/>
+          <w:b w:val="0"/>
+          <w:bCs w:val="0"/>
+          <w:color w:val="auto"/>
+          <w:sz w:val="22"/>
+          <w:szCs w:val="22"/>
+        </w:rPr>
+        <w:t>, que generaba bloqueos en el avatar al ejecutar la misma animación consecutivamente. Implementó una lógica de transición temporal que introduce un estado intermedio (idle) entre señas, asegurando un retorno fluido al estado base y eliminando artefactos visuales durante la reproducción.</w:t>
       </w:r>
     </w:p>
     <w:p>
@@ -454,7 +476,29 @@
           <w:sz w:val="22"/>
           <w:szCs w:val="22"/>
         </w:rPr>
-        <w:t>Durante el desarrollo del sprint, modificó el formato de recepción de las transcripciones generadas por Whisper Live, permitiendo un manejo más eficiente de los datos de entrada y una mejor compatibilidad con el flujo general del sistema. Además, creó un dataset especializado para el diccionario LSCh, utilizado como base para la normalización de glosas y la generación de correspondencias entre texto y seña.</w:t>
+        <w:t xml:space="preserve">Durante el desarrollo del sprint, modificó el formato de recepción de las transcripciones generadas por Whisper Live, permitiendo un manejo más eficiente de los datos de entrada y una mejor compatibilidad con el flujo general del sistema. Además, creó un dataset especializado para el diccionario LSCh, utilizado como base para la normalización de glosas y la generación de correspondencias entre texto y </w:t>
+      </w:r>
+      <w:r>
+        <w:rPr>
+          <w:rFonts w:ascii="Arial" w:eastAsiaTheme="minorEastAsia" w:hAnsi="Arial" w:cstheme="minorBidi"/>
+          <w:b w:val="0"/>
+          <w:bCs w:val="0"/>
+          <w:color w:val="auto"/>
+          <w:sz w:val="22"/>
+          <w:szCs w:val="22"/>
+        </w:rPr>
+        <w:t>animación</w:t>
+      </w:r>
+      <w:r>
+        <w:rPr>
+          <w:rFonts w:ascii="Arial" w:eastAsiaTheme="minorEastAsia" w:hAnsi="Arial" w:cstheme="minorBidi"/>
+          <w:b w:val="0"/>
+          <w:bCs w:val="0"/>
+          <w:color w:val="auto"/>
+          <w:sz w:val="22"/>
+          <w:szCs w:val="22"/>
+        </w:rPr>
+        <w:t>.</w:t>
       </w:r>
     </w:p>
     <w:p>
@@ -580,7 +624,19 @@
     <w:p/>
     <w:p>
       <w:r>
-        <w:t>Marcos Hernández, encargado del desarrollo del avatar 3D para la interpretación de señas, ha centrado su trabajo en la construcción de un modelo humanoide optimizado para la reproducción de movimientos complejos, expresiones faciales y gestualidad manual propia de la Lengua de Señas Chilena (LSCh). Su labor representa un eje fundamental dentro del proyecto, ya que el avatar constituye el componente visual principal del sistema y el medio a través del cual se materializa la traducción de voz a seña.</w:t>
+        <w:t xml:space="preserve">Marcos Hernández, encargado del desarrollo del avatar 3D para la interpretación de </w:t>
+      </w:r>
+      <w:r>
+        <w:t>animaciones</w:t>
+      </w:r>
+      <w:r>
+        <w:t xml:space="preserve">, ha centrado su trabajo en la construcción de un modelo humanoide optimizado para la reproducción de movimientos complejos, expresiones faciales y gestualidad manual propia de la Lengua de Señas Chilena (LSCh). Su labor representa un eje fundamental dentro del proyecto, ya que el avatar constituye el componente visual principal del sistema y el medio a través del cual se materializa la traducción de voz a </w:t>
+      </w:r>
+      <w:r>
+        <w:t>animación</w:t>
+      </w:r>
+      <w:r>
+        <w:t>.</w:t>
       </w:r>
     </w:p>
     <w:p>
@@ -860,7 +916,13 @@
       </w:r>
       <w:r>
         <w:lastRenderedPageBreak/>
-        <w:t>trabajo y versiones de los componentes. Este control de versiones permite verificar la modularización del cliente Godot, la integración de Whisper y FastAPI, y la incorporación progresiva del modelo semántico basado en LLM y embeddings. Asimismo, el repositorio incluye la estructura del avatar 3D y los scripts de soporte al pipeline. Complementariamente, se dispone de capturas y renders de las versiones V2 y V3 del avatar, además de un video corto que muestra el flujo voz → texto → seña en ejecución. Los artefactos de gestión (plan de sprints, Kanban y borrador del DAS) acompañan y documentan estos avances.</w:t>
+        <w:t xml:space="preserve">trabajo y versiones de los componentes. Este control de versiones permite verificar la modularización del cliente Godot, la integración de Whisper y FastAPI, y la incorporación progresiva del modelo semántico basado en LLM y embeddings. Asimismo, el repositorio incluye la estructura del avatar 3D y los scripts de soporte al pipeline. Complementariamente, se dispone de capturas y renders de las versiones V2 y V3 del avatar, además de un video corto que muestra el flujo voz → texto → </w:t>
+      </w:r>
+      <w:r>
+        <w:t>animación</w:t>
+      </w:r>
+      <w:r>
+        <w:t xml:space="preserve"> en ejecución. Los artefactos de gestión (plan de sprints, Kanban y borrador del DAS) acompañan y documentan estos avances.</w:t>
       </w:r>
     </w:p>
     <w:p>
@@ -979,7 +1041,13 @@
       </w:r>
       <w:r>
         <w:br/>
-        <w:t>• Cobertura acotada del diccionario LSCh (gatilla deletreo): se prioriza ampliación incremental enfocada en glosas de alta frecuencia.</w:t>
+        <w:t xml:space="preserve">• Cobertura acotada del diccionario </w:t>
+      </w:r>
+      <w:r>
+        <w:t>de animaciones</w:t>
+      </w:r>
+      <w:r>
+        <w:t>(gatilla deletreo): se prioriza ampliación incremental enfocada en glosas de alta frecuencia.</w:t>
       </w:r>
       <w:r>
         <w:br/>
@@ -1004,7 +1072,13 @@
       </w:r>
       <w:r>
         <w:br/>
-        <w:t>• Latencia extremo a extremo (voz → seña) en entorno local: objetivo ≤ 10 s para entradas de hasta 1 minuto; objetivo de operación típica 1–2 s en frases cortas.</w:t>
+        <w:t xml:space="preserve">• Latencia extremo a extremo (voz → </w:t>
+      </w:r>
+      <w:r>
+        <w:t>animación</w:t>
+      </w:r>
+      <w:r>
+        <w:t>) en entorno local: objetivo ≤ 10 s para entradas de hasta 1 minuto; objetivo de operación típica 1–2 s en frases cortas.</w:t>
       </w:r>
       <w:r>
         <w:br/>
@@ -1012,7 +1086,7 @@
       </w:r>
       <w:r>
         <w:br/>
-        <w:t>• Cobertura del diccionario LSCh: porcentaje de glosas presentes vs. glosas solicitadas; fallback por deletreo cuando corresponda.</w:t>
+        <w:t>• Cobertura del diccionario : porcentaje de glosas presentes vs. glosas solicitadas; fallback por deletreo cuando corresponda.</w:t>
       </w:r>
       <w:r>
         <w:br/>
@@ -1041,7 +1115,13 @@
       </w:r>
       <w:r>
         <w:br/>
-        <w:t>• Ampliar el diccionario LSCh con un lote incremental de glosas de alta frecuencia y preparar evidencia audiovisual del pipeline actualizado.</w:t>
+        <w:t xml:space="preserve">• Ampliar el diccionario </w:t>
+      </w:r>
+      <w:r>
+        <w:t>de animaciones</w:t>
+      </w:r>
+      <w:r>
+        <w:t xml:space="preserve"> con un lote incremental de glosas de alta frecuencia y preparar evidencia audiovisual del pipeline actualizado.</w:t>
       </w:r>
       <w:r>
         <w:br/>
@@ -1059,7 +1139,13 @@
     </w:p>
     <w:p>
       <w:r>
-        <w:t>A la fecha, el proyecto cuenta con un flujo técnico operativo Whisper → (normalización/semántica) → glosa → animación, un cliente Godot modular con transiciones corregidas, un servicio local FastAPI y un avatar humanoide funcional en evolución. La documentación de sprint y Kanban está al día y el DAS se encuentra en redacción con avance relevante en vistas clave. En esta etapa, el foco del equipo se orienta a cumplir los KPI establecidos para el MVP: latencia y estabilidad del pipeline, coherencia lingüística del módulo semántico, ampliación del diccionario LSCh y finalización del DAS.</w:t>
+        <w:t xml:space="preserve">A la fecha, el proyecto cuenta con un flujo técnico operativo Whisper → (normalización/semántica) → glosa → animación, un cliente Godot modular con transiciones corregidas, un servicio local FastAPI y un avatar humanoide funcional en evolución. La documentación de sprint y Kanban está al día y el DAS se encuentra en redacción con avance relevante en vistas clave. En esta etapa, el foco del equipo se orienta a cumplir los KPI establecidos para el MVP: latencia y estabilidad del pipeline, coherencia lingüística del módulo semántico, ampliación del diccionario </w:t>
+      </w:r>
+      <w:r>
+        <w:t>de animaciones</w:t>
+      </w:r>
+      <w:r>
+        <w:t xml:space="preserve"> y finalización del DAS.</w:t>
       </w:r>
     </w:p>
     <w:sectPr>
@@ -1073,7 +1159,7 @@
 </file>
 
 <file path=word/numbering.xml><?xml version="1.0" encoding="utf-8"?>
-<w:numbering xmlns:wpc="http://schemas.microsoft.com/office/word/2010/wordprocessingCanvas" xmlns:cx="http://schemas.microsoft.com/office/drawing/2014/chartex" xmlns:cx1="http://schemas.microsoft.com/office/drawing/2015/9/8/chartex" xmlns:cx2="http://schemas.microsoft.com/office/drawing/2015/10/21/chartex" xmlns:cx3="http://schemas.microsoft.com/office/drawing/2016/5/9/chartex" xmlns:cx4="http://schemas.microsoft.com/office/drawing/2016/5/10/chartex" xmlns:cx5="http://schemas.microsoft.com/office/drawing/2016/5/11/chartex" xmlns:cx6="http://schemas.microsoft.com/office/drawing/2016/5/12/chartex" xmlns:cx7="http://schemas.microsoft.com/office/drawing/2016/5/13/chartex" xmlns:cx8="http://schemas.microsoft.com/office/drawing/2016/5/14/chartex" xmlns:mc="http://schemas.openxmlformats.org/markup-compatibility/2006" xmlns:aink="http://schemas.microsoft.com/office/drawing/2016/ink" xmlns:am3d="http://schemas.microsoft.com/office/drawing/2017/model3d" xmlns:o="urn:schemas-microsoft-com:office:office" xmlns:oel="http://schemas.microsoft.com/office/2019/extlst" xmlns:r="http://schemas.openxmlformats.org/officeDocument/2006/relationships" xmlns:m="http://schemas.openxmlformats.org/officeDocument/2006/math" xmlns:v="urn:schemas-microsoft-com:vml" xmlns:wp14="http://schemas.microsoft.com/office/word/2010/wordprocessingDrawing" xmlns:wp="http://schemas.openxmlformats.org/drawingml/2006/wordprocessingDrawing" xmlns:w10="urn:schemas-microsoft-com:office:word" xmlns:w="http://schemas.openxmlformats.org/wordprocessingml/2006/main" xmlns:w14="http://schemas.microsoft.com/office/word/2010/wordml" xmlns:w15="http://schemas.microsoft.com/office/word/2012/wordml" xmlns:w16cex="http://schemas.microsoft.com/office/word/2018/wordml/cex" xmlns:w16cid="http://schemas.microsoft.com/office/word/2016/wordml/cid" xmlns:w16="http://schemas.microsoft.com/office/word/2018/wordml" xmlns:w16du="http://schemas.microsoft.com/office/word/2023/wordml/word16du" xmlns:w16sdtdh="http://schemas.microsoft.com/office/word/2020/wordml/sdtdatahash" xmlns:w16sdtfl="http://schemas.microsoft.com/office/word/2024/wordml/sdtformatlock" xmlns:w16se="http://schemas.microsoft.com/office/word/2015/wordml/symex" xmlns:wpg="http://schemas.microsoft.com/office/word/2010/wordprocessingGroup" xmlns:wpi="http://schemas.microsoft.com/office/word/2010/wordprocessingInk" xmlns:wne="http://schemas.microsoft.com/office/word/2006/wordml" xmlns:wps="http://schemas.microsoft.com/office/word/2010/wordprocessingShape" mc:Ignorable="w14 w15 w16se w16cid w16 w16cex w16sdtdh w16sdtfl w16du wp14">
+<w:numbering xmlns:wpc="http://schemas.microsoft.com/office/word/2010/wordprocessingCanvas" xmlns:cx="http://schemas.microsoft.com/office/drawing/2014/chartex" xmlns:cx1="http://schemas.microsoft.com/office/drawing/2015/9/8/chartex" xmlns:cx2="http://schemas.microsoft.com/office/drawing/2015/10/21/chartex" xmlns:cx3="http://schemas.microsoft.com/office/drawing/2016/5/9/chartex" xmlns:cx4="http://schemas.microsoft.com/office/drawing/2016/5/10/chartex" xmlns:cx5="http://schemas.microsoft.com/office/drawing/2016/5/11/chartex" xmlns:cx6="http://schemas.microsoft.com/office/drawing/2016/5/12/chartex" xmlns:cx7="http://schemas.microsoft.com/office/drawing/2016/5/13/chartex" xmlns:cx8="http://schemas.microsoft.com/office/drawing/2016/5/14/chartex" xmlns:mc="http://schemas.openxmlformats.org/markup-compatibility/2006" xmlns:aink="http://schemas.microsoft.com/office/drawing/2016/ink" xmlns:am3d="http://schemas.microsoft.com/office/drawing/2017/model3d" xmlns:o="urn:schemas-microsoft-com:office:office" xmlns:oel="http://schemas.microsoft.com/office/2019/extlst" xmlns:r="http://schemas.openxmlformats.org/officeDocument/2006/relationships" xmlns:m="http://schemas.openxmlformats.org/officeDocument/2006/math" xmlns:v="urn:schemas-microsoft-com:vml" xmlns:wp14="http://schemas.microsoft.com/office/word/2010/wordprocessingDrawing" xmlns:wp="http://schemas.openxmlformats.org/drawingml/2006/wordprocessingDrawing" xmlns:w10="urn:schemas-microsoft-com:office:word" xmlns:w="http://schemas.openxmlformats.org/wordprocessingml/2006/main" xmlns:w14="http://schemas.microsoft.com/office/word/2010/wordml" xmlns:w15="http://schemas.microsoft.com/office/word/2012/wordml" xmlns:w16cex="http://schemas.microsoft.com/office/word/2018/wordml/cex" xmlns:w16cid="http://schemas.microsoft.com/office/word/2016/wordml/cid" xmlns:w16="http://schemas.microsoft.com/office/word/2018/wordml" xmlns:w16sdtdh="http://schemas.microsoft.com/office/word/2020/wordml/sdtdatahash" xmlns:w16se="http://schemas.microsoft.com/office/word/2015/wordml/symex" xmlns:wpg="http://schemas.microsoft.com/office/word/2010/wordprocessingGroup" xmlns:wpi="http://schemas.microsoft.com/office/word/2010/wordprocessingInk" xmlns:wne="http://schemas.microsoft.com/office/word/2006/wordml" xmlns:wps="http://schemas.microsoft.com/office/word/2010/wordprocessingShape" mc:Ignorable="w14 w15 w16se w16cid w16 w16cex w16sdtdh wp14">
   <w:abstractNum w:abstractNumId="0" w15:restartNumberingAfterBreak="0">
     <w:nsid w:val="FFFFFF7C"/>
     <w:multiLevelType w:val="singleLevel"/>
@@ -2525,7 +2611,7 @@
 </file>
 
 <file path=word/styles.xml><?xml version="1.0" encoding="utf-8"?>
-<w:styles xmlns:mc="http://schemas.openxmlformats.org/markup-compatibility/2006" xmlns:r="http://schemas.openxmlformats.org/officeDocument/2006/relationships" xmlns:w="http://schemas.openxmlformats.org/wordprocessingml/2006/main" xmlns:w14="http://schemas.microsoft.com/office/word/2010/wordml" xmlns:w15="http://schemas.microsoft.com/office/word/2012/wordml" xmlns:w16cex="http://schemas.microsoft.com/office/word/2018/wordml/cex" xmlns:w16cid="http://schemas.microsoft.com/office/word/2016/wordml/cid" xmlns:w16="http://schemas.microsoft.com/office/word/2018/wordml" xmlns:w16du="http://schemas.microsoft.com/office/word/2023/wordml/word16du" xmlns:w16sdtdh="http://schemas.microsoft.com/office/word/2020/wordml/sdtdatahash" xmlns:w16sdtfl="http://schemas.microsoft.com/office/word/2024/wordml/sdtformatlock" xmlns:w16se="http://schemas.microsoft.com/office/word/2015/wordml/symex" mc:Ignorable="w14 w15 w16se w16cid w16 w16cex w16sdtdh w16sdtfl w16du">
+<w:styles xmlns:mc="http://schemas.openxmlformats.org/markup-compatibility/2006" xmlns:r="http://schemas.openxmlformats.org/officeDocument/2006/relationships" xmlns:w="http://schemas.openxmlformats.org/wordprocessingml/2006/main" xmlns:w14="http://schemas.microsoft.com/office/word/2010/wordml" xmlns:w15="http://schemas.microsoft.com/office/word/2012/wordml" xmlns:w16cex="http://schemas.microsoft.com/office/word/2018/wordml/cex" xmlns:w16cid="http://schemas.microsoft.com/office/word/2016/wordml/cid" xmlns:w16="http://schemas.microsoft.com/office/word/2018/wordml" xmlns:w16sdtdh="http://schemas.microsoft.com/office/word/2020/wordml/sdtdatahash" xmlns:w16se="http://schemas.microsoft.com/office/word/2015/wordml/symex" mc:Ignorable="w14 w15 w16se w16cid w16 w16cex w16sdtdh">
   <w:docDefaults>
     <w:rPrDefault>
       <w:rPr>
